--- a/_Experiments/_PROTOCOLs/_Surgery/Dilutions for mouse surgeries.docx
+++ b/_Experiments/_PROTOCOLs/_Surgery/Dilutions for mouse surgeries.docx
@@ -17,8 +17,6 @@
           <w:u w:val="single"/>
         </w:rPr>
       </w:pPr>
-      <w:bookmarkStart w:id="0" w:name="_GoBack"/>
-      <w:bookmarkEnd w:id="0"/>
       <w:r>
         <w:rPr>
           <w:rFonts w:ascii="Times New Roman" w:hAnsi="Times New Roman"/>
@@ -1435,12 +1433,23 @@
           <w:sz w:val="24"/>
         </w:rPr>
         <w:tab/>
+      </w:r>
+      <w:commentRangeStart w:id="0"/>
+      <w:r>
+        <w:rPr>
+          <w:rFonts w:ascii="Times New Roman" w:hAnsi="Times New Roman"/>
+          <w:b/>
+          <w:color w:val="FF0000"/>
+          <w:sz w:val="24"/>
+        </w:rPr>
         <w:t>Buprenorphine (</w:t>
       </w:r>
       <w:proofErr w:type="spellStart"/>
       <w:r>
         <w:rPr>
           <w:rFonts w:ascii="Times New Roman" w:hAnsi="Times New Roman"/>
+          <w:b/>
+          <w:color w:val="FF0000"/>
           <w:sz w:val="24"/>
         </w:rPr>
         <w:t>Buprenex</w:t>
@@ -1449,9 +1458,27 @@
       <w:r>
         <w:rPr>
           <w:rFonts w:ascii="Times New Roman" w:hAnsi="Times New Roman"/>
-          <w:sz w:val="24"/>
-        </w:rPr>
-        <w:t xml:space="preserve">®)              </w:t>
+          <w:b/>
+          <w:color w:val="FF0000"/>
+          <w:sz w:val="24"/>
+        </w:rPr>
+        <w:t>®)</w:t>
+      </w:r>
+      <w:r>
+        <w:rPr>
+          <w:rFonts w:ascii="Times New Roman" w:hAnsi="Times New Roman"/>
+          <w:color w:val="FF0000"/>
+          <w:sz w:val="24"/>
+        </w:rPr>
+        <w:t xml:space="preserve">              </w:t>
+      </w:r>
+      <w:commentRangeEnd w:id="0"/>
+      <w:r>
+        <w:rPr>
+          <w:rStyle w:val="CommentReference"/>
+          <w:rFonts w:ascii="Arial" w:hAnsi="Arial" w:cs="Arial"/>
+        </w:rPr>
+        <w:commentReference w:id="0"/>
       </w:r>
       <w:r>
         <w:rPr>
@@ -2940,17 +2967,30 @@
         <w:jc w:val="center"/>
         <w:rPr>
           <w:rFonts w:ascii="Times New Roman" w:hAnsi="Times New Roman" w:cs="Times New Roman"/>
-          <w:sz w:val="24"/>
-          <w:szCs w:val="24"/>
-        </w:rPr>
-      </w:pPr>
-      <w:r>
-        <w:rPr>
-          <w:rFonts w:ascii="Times New Roman" w:hAnsi="Times New Roman" w:cs="Times New Roman"/>
-          <w:sz w:val="24"/>
-          <w:szCs w:val="24"/>
+          <w:b/>
+          <w:sz w:val="24"/>
+          <w:szCs w:val="24"/>
+          <w:u w:val="single"/>
+        </w:rPr>
+      </w:pPr>
+      <w:commentRangeStart w:id="1"/>
+      <w:r>
+        <w:rPr>
+          <w:rFonts w:ascii="Times New Roman" w:hAnsi="Times New Roman" w:cs="Times New Roman"/>
+          <w:b/>
+          <w:color w:val="FF0000"/>
+          <w:sz w:val="24"/>
+          <w:szCs w:val="24"/>
+          <w:u w:val="single"/>
         </w:rPr>
         <w:t>BUPRENORPHINE FOR MICE</w:t>
+      </w:r>
+      <w:commentRangeEnd w:id="1"/>
+      <w:r>
+        <w:rPr>
+          <w:rStyle w:val="CommentReference"/>
+        </w:rPr>
+        <w:commentReference w:id="1"/>
       </w:r>
     </w:p>
     <w:p>
@@ -3547,6 +3587,8 @@
       <w:r>
         <w:t xml:space="preserve">Notes:  </w:t>
       </w:r>
+      <w:bookmarkStart w:id="2" w:name="_GoBack"/>
+      <w:bookmarkEnd w:id="2"/>
     </w:p>
     <w:p>
       <w:pPr>
@@ -3704,6 +3746,43 @@
     </w:sectPr>
   </w:body>
 </w:document>
+</file>
+
+<file path=word/comments.xml><?xml version="1.0" encoding="utf-8"?>
+<w:comments xmlns:wpc="http://schemas.microsoft.com/office/word/2010/wordprocessingCanvas" xmlns:mc="http://schemas.openxmlformats.org/markup-compatibility/2006" xmlns:o="urn:schemas-microsoft-com:office:office" xmlns:r="http://schemas.openxmlformats.org/officeDocument/2006/relationships" xmlns:m="http://schemas.openxmlformats.org/officeDocument/2006/math" xmlns:v="urn:schemas-microsoft-com:vml" xmlns:wp14="http://schemas.microsoft.com/office/word/2010/wordprocessingDrawing" xmlns:wp="http://schemas.openxmlformats.org/drawingml/2006/wordprocessingDrawing" xmlns:w10="urn:schemas-microsoft-com:office:word" xmlns:w="http://schemas.openxmlformats.org/wordprocessingml/2006/main" xmlns:w14="http://schemas.microsoft.com/office/word/2010/wordml" xmlns:wpg="http://schemas.microsoft.com/office/word/2010/wordprocessingGroup" xmlns:wpi="http://schemas.microsoft.com/office/word/2010/wordprocessingInk" xmlns:wne="http://schemas.microsoft.com/office/word/2006/wordml" xmlns:wps="http://schemas.microsoft.com/office/word/2010/wordprocessingShape" mc:Ignorable="w14 wp14">
+  <w:comment w:id="0" w:author="Kam, Korey" w:date="2016-11-03T17:49:00Z" w:initials="KK">
+    <w:p>
+      <w:pPr>
+        <w:pStyle w:val="CommentText"/>
+      </w:pPr>
+      <w:r>
+        <w:rPr>
+          <w:rStyle w:val="CommentReference"/>
+        </w:rPr>
+        <w:annotationRef/>
+      </w:r>
+      <w:r>
+        <w:t>We use this</w:t>
+      </w:r>
+    </w:p>
+  </w:comment>
+  <w:comment w:id="1" w:author="Kam, Korey" w:date="2016-11-03T17:49:00Z" w:initials="KK">
+    <w:p>
+      <w:pPr>
+        <w:pStyle w:val="CommentText"/>
+      </w:pPr>
+      <w:r>
+        <w:rPr>
+          <w:rStyle w:val="CommentReference"/>
+        </w:rPr>
+        <w:annotationRef/>
+      </w:r>
+      <w:r>
+        <w:t>Dilute beginning here</w:t>
+      </w:r>
+    </w:p>
+  </w:comment>
+</w:comments>
 </file>
 
 <file path=word/numbering.xml><?xml version="1.0" encoding="utf-8"?>
@@ -4024,6 +4103,96 @@
       <w:szCs w:val="20"/>
     </w:rPr>
   </w:style>
+  <w:style w:type="character" w:styleId="CommentReference">
+    <w:name w:val="annotation reference"/>
+    <w:basedOn w:val="DefaultParagraphFont"/>
+    <w:uiPriority w:val="99"/>
+    <w:semiHidden/>
+    <w:unhideWhenUsed/>
+    <w:rsid w:val="004337C7"/>
+    <w:rPr>
+      <w:sz w:val="16"/>
+      <w:szCs w:val="16"/>
+    </w:rPr>
+  </w:style>
+  <w:style w:type="paragraph" w:styleId="CommentText">
+    <w:name w:val="annotation text"/>
+    <w:basedOn w:val="Normal"/>
+    <w:link w:val="CommentTextChar"/>
+    <w:uiPriority w:val="99"/>
+    <w:semiHidden/>
+    <w:unhideWhenUsed/>
+    <w:rsid w:val="004337C7"/>
+    <w:rPr>
+      <w:sz w:val="20"/>
+      <w:szCs w:val="20"/>
+    </w:rPr>
+  </w:style>
+  <w:style w:type="character" w:customStyle="1" w:styleId="CommentTextChar">
+    <w:name w:val="Comment Text Char"/>
+    <w:basedOn w:val="DefaultParagraphFont"/>
+    <w:link w:val="CommentText"/>
+    <w:uiPriority w:val="99"/>
+    <w:semiHidden/>
+    <w:rsid w:val="004337C7"/>
+    <w:rPr>
+      <w:rFonts w:ascii="Arial" w:hAnsi="Arial" w:cs="Arial"/>
+    </w:rPr>
+  </w:style>
+  <w:style w:type="paragraph" w:styleId="CommentSubject">
+    <w:name w:val="annotation subject"/>
+    <w:basedOn w:val="CommentText"/>
+    <w:next w:val="CommentText"/>
+    <w:link w:val="CommentSubjectChar"/>
+    <w:uiPriority w:val="99"/>
+    <w:semiHidden/>
+    <w:unhideWhenUsed/>
+    <w:rsid w:val="004337C7"/>
+    <w:rPr>
+      <w:b/>
+      <w:bCs/>
+    </w:rPr>
+  </w:style>
+  <w:style w:type="character" w:customStyle="1" w:styleId="CommentSubjectChar">
+    <w:name w:val="Comment Subject Char"/>
+    <w:basedOn w:val="CommentTextChar"/>
+    <w:link w:val="CommentSubject"/>
+    <w:uiPriority w:val="99"/>
+    <w:semiHidden/>
+    <w:rsid w:val="004337C7"/>
+    <w:rPr>
+      <w:rFonts w:ascii="Arial" w:hAnsi="Arial" w:cs="Arial"/>
+      <w:b/>
+      <w:bCs/>
+    </w:rPr>
+  </w:style>
+  <w:style w:type="paragraph" w:styleId="BalloonText">
+    <w:name w:val="Balloon Text"/>
+    <w:basedOn w:val="Normal"/>
+    <w:link w:val="BalloonTextChar"/>
+    <w:uiPriority w:val="99"/>
+    <w:semiHidden/>
+    <w:unhideWhenUsed/>
+    <w:rsid w:val="004337C7"/>
+    <w:rPr>
+      <w:rFonts w:ascii="Tahoma" w:hAnsi="Tahoma" w:cs="Tahoma"/>
+      <w:sz w:val="16"/>
+      <w:szCs w:val="16"/>
+    </w:rPr>
+  </w:style>
+  <w:style w:type="character" w:customStyle="1" w:styleId="BalloonTextChar">
+    <w:name w:val="Balloon Text Char"/>
+    <w:basedOn w:val="DefaultParagraphFont"/>
+    <w:link w:val="BalloonText"/>
+    <w:uiPriority w:val="99"/>
+    <w:semiHidden/>
+    <w:rsid w:val="004337C7"/>
+    <w:rPr>
+      <w:rFonts w:ascii="Tahoma" w:hAnsi="Tahoma" w:cs="Tahoma"/>
+      <w:sz w:val="16"/>
+      <w:szCs w:val="16"/>
+    </w:rPr>
+  </w:style>
 </w:styles>
 </file>
 
@@ -4222,6 +4391,96 @@
       <w:rFonts w:ascii="Courier New" w:hAnsi="Courier New" w:cs="Times New Roman"/>
       <w:sz w:val="20"/>
       <w:szCs w:val="20"/>
+    </w:rPr>
+  </w:style>
+  <w:style w:type="character" w:styleId="CommentReference">
+    <w:name w:val="annotation reference"/>
+    <w:basedOn w:val="DefaultParagraphFont"/>
+    <w:uiPriority w:val="99"/>
+    <w:semiHidden/>
+    <w:unhideWhenUsed/>
+    <w:rsid w:val="004337C7"/>
+    <w:rPr>
+      <w:sz w:val="16"/>
+      <w:szCs w:val="16"/>
+    </w:rPr>
+  </w:style>
+  <w:style w:type="paragraph" w:styleId="CommentText">
+    <w:name w:val="annotation text"/>
+    <w:basedOn w:val="Normal"/>
+    <w:link w:val="CommentTextChar"/>
+    <w:uiPriority w:val="99"/>
+    <w:semiHidden/>
+    <w:unhideWhenUsed/>
+    <w:rsid w:val="004337C7"/>
+    <w:rPr>
+      <w:sz w:val="20"/>
+      <w:szCs w:val="20"/>
+    </w:rPr>
+  </w:style>
+  <w:style w:type="character" w:customStyle="1" w:styleId="CommentTextChar">
+    <w:name w:val="Comment Text Char"/>
+    <w:basedOn w:val="DefaultParagraphFont"/>
+    <w:link w:val="CommentText"/>
+    <w:uiPriority w:val="99"/>
+    <w:semiHidden/>
+    <w:rsid w:val="004337C7"/>
+    <w:rPr>
+      <w:rFonts w:ascii="Arial" w:hAnsi="Arial" w:cs="Arial"/>
+    </w:rPr>
+  </w:style>
+  <w:style w:type="paragraph" w:styleId="CommentSubject">
+    <w:name w:val="annotation subject"/>
+    <w:basedOn w:val="CommentText"/>
+    <w:next w:val="CommentText"/>
+    <w:link w:val="CommentSubjectChar"/>
+    <w:uiPriority w:val="99"/>
+    <w:semiHidden/>
+    <w:unhideWhenUsed/>
+    <w:rsid w:val="004337C7"/>
+    <w:rPr>
+      <w:b/>
+      <w:bCs/>
+    </w:rPr>
+  </w:style>
+  <w:style w:type="character" w:customStyle="1" w:styleId="CommentSubjectChar">
+    <w:name w:val="Comment Subject Char"/>
+    <w:basedOn w:val="CommentTextChar"/>
+    <w:link w:val="CommentSubject"/>
+    <w:uiPriority w:val="99"/>
+    <w:semiHidden/>
+    <w:rsid w:val="004337C7"/>
+    <w:rPr>
+      <w:rFonts w:ascii="Arial" w:hAnsi="Arial" w:cs="Arial"/>
+      <w:b/>
+      <w:bCs/>
+    </w:rPr>
+  </w:style>
+  <w:style w:type="paragraph" w:styleId="BalloonText">
+    <w:name w:val="Balloon Text"/>
+    <w:basedOn w:val="Normal"/>
+    <w:link w:val="BalloonTextChar"/>
+    <w:uiPriority w:val="99"/>
+    <w:semiHidden/>
+    <w:unhideWhenUsed/>
+    <w:rsid w:val="004337C7"/>
+    <w:rPr>
+      <w:rFonts w:ascii="Tahoma" w:hAnsi="Tahoma" w:cs="Tahoma"/>
+      <w:sz w:val="16"/>
+      <w:szCs w:val="16"/>
+    </w:rPr>
+  </w:style>
+  <w:style w:type="character" w:customStyle="1" w:styleId="BalloonTextChar">
+    <w:name w:val="Balloon Text Char"/>
+    <w:basedOn w:val="DefaultParagraphFont"/>
+    <w:link w:val="BalloonText"/>
+    <w:uiPriority w:val="99"/>
+    <w:semiHidden/>
+    <w:rsid w:val="004337C7"/>
+    <w:rPr>
+      <w:rFonts w:ascii="Tahoma" w:hAnsi="Tahoma" w:cs="Tahoma"/>
+      <w:sz w:val="16"/>
+      <w:szCs w:val="16"/>
     </w:rPr>
   </w:style>
 </w:styles>
